--- a/response-dr balabani.docx
+++ b/response-dr balabani.docx
@@ -918,7 +918,14 @@
           <w:rFonts w:ascii="Times New Roman" w:hAnsi="Times New Roman" w:cs="Times New Roman"/>
           <w:color w:val="000000" w:themeColor="text1"/>
         </w:rPr>
-        <w:t>42-43.</w:t>
+        <w:t>43-44</w:t>
+      </w:r>
+      <w:r>
+        <w:rPr>
+          <w:rFonts w:ascii="Times New Roman" w:hAnsi="Times New Roman" w:cs="Times New Roman"/>
+          <w:color w:val="000000" w:themeColor="text1"/>
+        </w:rPr>
+        <w:t>.</w:t>
       </w:r>
     </w:p>
     <w:p>
@@ -1086,7 +1093,13 @@
         <w:rPr>
           <w:rFonts w:ascii="Times New Roman" w:hAnsi="Times New Roman" w:cs="Times New Roman"/>
         </w:rPr>
-        <w:t xml:space="preserve">Kindly refer to pages 64-73 for the results and discussion of this section. </w:t>
+        <w:t>Kindly refer to pages 65-75</w:t>
+      </w:r>
+      <w:r>
+        <w:rPr>
+          <w:rFonts w:ascii="Times New Roman" w:hAnsi="Times New Roman" w:cs="Times New Roman"/>
+        </w:rPr>
+        <w:t xml:space="preserve"> for the results and discussion of this section. </w:t>
       </w:r>
     </w:p>
     <w:p>
@@ -1248,7 +1261,14 @@
           <w:rFonts w:ascii="Times New Roman" w:hAnsi="Times New Roman" w:cs="Times New Roman"/>
           <w:color w:val="000000" w:themeColor="text1"/>
         </w:rPr>
-        <w:t xml:space="preserve"> presented</w:t>
+        <w:t xml:space="preserve"> p</w:t>
+      </w:r>
+      <w:r>
+        <w:rPr>
+          <w:rFonts w:ascii="Times New Roman" w:hAnsi="Times New Roman" w:cs="Times New Roman"/>
+          <w:color w:val="000000" w:themeColor="text1"/>
+        </w:rPr>
+        <w:t>resented</w:t>
       </w:r>
       <w:proofErr w:type="gramEnd"/>
       <w:r>
@@ -1256,7 +1276,14 @@
           <w:rFonts w:ascii="Times New Roman" w:hAnsi="Times New Roman" w:cs="Times New Roman"/>
           <w:color w:val="000000" w:themeColor="text1"/>
         </w:rPr>
-        <w:t xml:space="preserve"> in section 5.2 (page 80).</w:t>
+        <w:t xml:space="preserve"> in section 5.2 (page 81</w:t>
+      </w:r>
+      <w:r>
+        <w:rPr>
+          <w:rFonts w:ascii="Times New Roman" w:hAnsi="Times New Roman" w:cs="Times New Roman"/>
+          <w:color w:val="000000" w:themeColor="text1"/>
+        </w:rPr>
+        <w:t>).</w:t>
       </w:r>
       <w:r>
         <w:rPr>
@@ -1298,7 +1325,21 @@
           <w:rFonts w:ascii="Times New Roman" w:hAnsi="Times New Roman" w:cs="Times New Roman"/>
           <w:color w:val="000000" w:themeColor="text1"/>
         </w:rPr>
-        <w:t xml:space="preserve">However, the main objective of this chapter was to test possibility of achieving higher power output through inhibition of the shear layer re-attachment (refer page 95). </w:t>
+        <w:t>However, the main objective of this chapter was to test possibility of achieving higher power output through inhibition of the shear layer re-attachment (refer page</w:t>
+      </w:r>
+      <w:r>
+        <w:rPr>
+          <w:rFonts w:ascii="Times New Roman" w:hAnsi="Times New Roman" w:cs="Times New Roman"/>
+          <w:color w:val="000000" w:themeColor="text1"/>
+        </w:rPr>
+        <w:t>s</w:t>
+      </w:r>
+      <w:r>
+        <w:rPr>
+          <w:rFonts w:ascii="Times New Roman" w:hAnsi="Times New Roman" w:cs="Times New Roman"/>
+          <w:color w:val="000000" w:themeColor="text1"/>
+        </w:rPr>
+        <w:t xml:space="preserve"> 95). </w:t>
       </w:r>
     </w:p>
     <w:p>
@@ -1539,7 +1580,19 @@
         <w:rPr>
           <w:rFonts w:ascii="Times New Roman" w:hAnsi="Times New Roman" w:cs="Times New Roman"/>
         </w:rPr>
-        <w:t>Kindly refer to Chapter 6 of the amended thesis (pages 98-101).</w:t>
+        <w:t>Kindly refer to Chapter 6 of the a</w:t>
+      </w:r>
+      <w:r>
+        <w:rPr>
+          <w:rFonts w:ascii="Times New Roman" w:hAnsi="Times New Roman" w:cs="Times New Roman"/>
+        </w:rPr>
+        <w:t>mended thesis (pages 99-102</w:t>
+      </w:r>
+      <w:r>
+        <w:rPr>
+          <w:rFonts w:ascii="Times New Roman" w:hAnsi="Times New Roman" w:cs="Times New Roman"/>
+        </w:rPr>
+        <w:t>).</w:t>
       </w:r>
     </w:p>
     <w:p>
@@ -2660,7 +2713,731 @@
         <w:rPr>
           <w:rFonts w:ascii="Times New Roman" w:hAnsi="Times New Roman" w:cs="Times New Roman"/>
         </w:rPr>
-        <w:t xml:space="preserve"> The percentage error in the prediction of the power by the QSS model compared to the DNS simulations also scales similarly. This similarity in scaling suggests the error in the QSS model can be attribut</w:t>
+        <w:t xml:space="preserve"> The percentage error in the prediction of the power by the QSS model compared to the DNS simulations also scales similarly. This similarity in scaling suggests the error in the QSS model can be attributed to not accounting for the vortex shedding, a point made explicitly in the thesis, see page 63.</w:t>
+      </w:r>
+    </w:p>
+    <w:p>
+      <w:pPr>
+        <w:widowControl w:val="0"/>
+        <w:autoSpaceDE w:val="0"/>
+        <w:autoSpaceDN w:val="0"/>
+        <w:adjustRightInd w:val="0"/>
+        <w:spacing w:after="240" w:line="340" w:lineRule="atLeast"/>
+        <w:jc w:val="both"/>
+        <w:rPr>
+          <w:rFonts w:ascii="Times New Roman" w:hAnsi="Times New Roman" w:cs="Times New Roman"/>
+          <w:color w:val="4F81BD" w:themeColor="accent1"/>
+        </w:rPr>
+      </w:pPr>
+      <w:r>
+        <w:rPr>
+          <w:rFonts w:ascii="Times New Roman" w:hAnsi="Times New Roman" w:cs="Times New Roman"/>
+          <w:color w:val="4F81BD" w:themeColor="accent1"/>
+        </w:rPr>
+        <w:t xml:space="preserve">P53 </w:t>
+      </w:r>
+      <w:proofErr w:type="gramStart"/>
+      <w:r>
+        <w:rPr>
+          <w:rFonts w:ascii="Times New Roman" w:hAnsi="Times New Roman" w:cs="Times New Roman"/>
+          <w:color w:val="4F81BD" w:themeColor="accent1"/>
+        </w:rPr>
+        <w:t>A</w:t>
+      </w:r>
+      <w:proofErr w:type="gramEnd"/>
+      <w:r>
+        <w:rPr>
+          <w:rFonts w:ascii="Times New Roman" w:hAnsi="Times New Roman" w:cs="Times New Roman"/>
+          <w:color w:val="4F81BD" w:themeColor="accent1"/>
+        </w:rPr>
+        <w:t xml:space="preserve"> clear wave length could be observed “what does this mean”</w:t>
+      </w:r>
+    </w:p>
+    <w:p>
+      <w:pPr>
+        <w:widowControl w:val="0"/>
+        <w:autoSpaceDE w:val="0"/>
+        <w:autoSpaceDN w:val="0"/>
+        <w:adjustRightInd w:val="0"/>
+        <w:spacing w:after="240" w:line="340" w:lineRule="atLeast"/>
+        <w:jc w:val="both"/>
+        <w:rPr>
+          <w:rFonts w:ascii="Times New Roman" w:hAnsi="Times New Roman" w:cs="Times New Roman"/>
+          <w:color w:val="000000" w:themeColor="text1"/>
+        </w:rPr>
+      </w:pPr>
+      <w:r>
+        <w:rPr>
+          <w:rFonts w:ascii="Times New Roman" w:hAnsi="Times New Roman" w:cs="Times New Roman"/>
+          <w:color w:val="000000" w:themeColor="text1"/>
+        </w:rPr>
+        <w:t>This wavelength refers to the observed</w:t>
+      </w:r>
+      <w:r>
+        <w:rPr>
+          <w:rFonts w:ascii="Times New Roman" w:hAnsi="Times New Roman" w:cs="Times New Roman"/>
+          <w:color w:val="000000" w:themeColor="text1"/>
+        </w:rPr>
+        <w:t xml:space="preserve"> waviness of the wakes</w:t>
+      </w:r>
+      <w:r>
+        <w:rPr>
+          <w:rFonts w:ascii="Times New Roman" w:hAnsi="Times New Roman" w:cs="Times New Roman"/>
+          <w:color w:val="000000" w:themeColor="text1"/>
+        </w:rPr>
+        <w:t xml:space="preserve"> in figure 4.14</w:t>
+      </w:r>
+      <w:r>
+        <w:rPr>
+          <w:rFonts w:ascii="Times New Roman" w:hAnsi="Times New Roman" w:cs="Times New Roman"/>
+          <w:color w:val="000000" w:themeColor="text1"/>
+        </w:rPr>
+        <w:t>. This wave length reduces as PI_1 is increased.</w:t>
+      </w:r>
+    </w:p>
+    <w:p>
+      <w:pPr>
+        <w:widowControl w:val="0"/>
+        <w:autoSpaceDE w:val="0"/>
+        <w:autoSpaceDN w:val="0"/>
+        <w:adjustRightInd w:val="0"/>
+        <w:spacing w:after="240" w:line="340" w:lineRule="atLeast"/>
+        <w:jc w:val="both"/>
+        <w:rPr>
+          <w:rFonts w:ascii="Times New Roman" w:hAnsi="Times New Roman" w:cs="Times New Roman"/>
+          <w:color w:val="000000" w:themeColor="text1"/>
+        </w:rPr>
+      </w:pPr>
+      <w:r>
+        <w:rPr>
+          <w:rFonts w:ascii="Times New Roman" w:hAnsi="Times New Roman" w:cs="Times New Roman"/>
+          <w:color w:val="000000" w:themeColor="text1"/>
+        </w:rPr>
+        <w:t xml:space="preserve">The summary of this chapter was rewritten. </w:t>
+      </w:r>
+    </w:p>
+    <w:p>
+      <w:pPr>
+        <w:widowControl w:val="0"/>
+        <w:autoSpaceDE w:val="0"/>
+        <w:autoSpaceDN w:val="0"/>
+        <w:adjustRightInd w:val="0"/>
+        <w:spacing w:after="240" w:line="340" w:lineRule="atLeast"/>
+        <w:jc w:val="both"/>
+        <w:rPr>
+          <w:rFonts w:ascii="Times New Roman" w:hAnsi="Times New Roman" w:cs="Times New Roman"/>
+          <w:color w:val="000000" w:themeColor="text1"/>
+        </w:rPr>
+      </w:pPr>
+    </w:p>
+    <w:p>
+      <w:pPr>
+        <w:widowControl w:val="0"/>
+        <w:autoSpaceDE w:val="0"/>
+        <w:autoSpaceDN w:val="0"/>
+        <w:adjustRightInd w:val="0"/>
+        <w:spacing w:after="240" w:line="340" w:lineRule="atLeast"/>
+        <w:jc w:val="both"/>
+        <w:rPr>
+          <w:rFonts w:ascii="Times New Roman" w:hAnsi="Times New Roman" w:cs="Times New Roman"/>
+          <w:b/>
+          <w:color w:val="4F81BD" w:themeColor="accent1"/>
+        </w:rPr>
+      </w:pPr>
+      <w:r>
+        <w:rPr>
+          <w:rFonts w:ascii="Times New Roman" w:hAnsi="Times New Roman" w:cs="Times New Roman"/>
+          <w:b/>
+          <w:color w:val="4F81BD" w:themeColor="accent1"/>
+        </w:rPr>
+        <w:lastRenderedPageBreak/>
+        <w:t xml:space="preserve">Chapter 5- Frequency response of the system </w:t>
+      </w:r>
+    </w:p>
+    <w:p>
+      <w:pPr>
+        <w:widowControl w:val="0"/>
+        <w:autoSpaceDE w:val="0"/>
+        <w:autoSpaceDN w:val="0"/>
+        <w:adjustRightInd w:val="0"/>
+        <w:spacing w:after="240" w:line="340" w:lineRule="atLeast"/>
+        <w:jc w:val="both"/>
+        <w:rPr>
+          <w:rFonts w:ascii="Times New Roman" w:hAnsi="Times New Roman" w:cs="Times New Roman"/>
+        </w:rPr>
+      </w:pPr>
+      <w:r>
+        <w:rPr>
+          <w:rFonts w:ascii="Times New Roman" w:hAnsi="Times New Roman" w:cs="Times New Roman"/>
+        </w:rPr>
+        <w:t xml:space="preserve">Kindly refer to the responses made in section 1 of </w:t>
+      </w:r>
+      <w:r>
+        <w:rPr>
+          <w:rFonts w:ascii="Times New Roman" w:hAnsi="Times New Roman" w:cs="Times New Roman"/>
+        </w:rPr>
+        <w:t xml:space="preserve">this document under this </w:t>
+      </w:r>
+      <w:proofErr w:type="spellStart"/>
+      <w:proofErr w:type="gramStart"/>
+      <w:r>
+        <w:rPr>
+          <w:rFonts w:ascii="Times New Roman" w:hAnsi="Times New Roman" w:cs="Times New Roman"/>
+        </w:rPr>
+        <w:t>chapte</w:t>
+      </w:r>
+      <w:proofErr w:type="spellEnd"/>
+      <w:r>
+        <w:rPr>
+          <w:rFonts w:ascii="Times New Roman" w:hAnsi="Times New Roman" w:cs="Times New Roman"/>
+        </w:rPr>
+        <w:t xml:space="preserve"> </w:t>
+      </w:r>
+      <w:r>
+        <w:rPr>
+          <w:rFonts w:ascii="Times New Roman" w:hAnsi="Times New Roman" w:cs="Times New Roman"/>
+        </w:rPr>
+        <w:t>.</w:t>
+      </w:r>
+      <w:proofErr w:type="gramEnd"/>
+    </w:p>
+    <w:p>
+      <w:pPr>
+        <w:widowControl w:val="0"/>
+        <w:autoSpaceDE w:val="0"/>
+        <w:autoSpaceDN w:val="0"/>
+        <w:adjustRightInd w:val="0"/>
+        <w:spacing w:after="240" w:line="340" w:lineRule="atLeast"/>
+        <w:jc w:val="both"/>
+        <w:rPr>
+          <w:rFonts w:ascii="Times New Roman" w:hAnsi="Times New Roman" w:cs="Times New Roman"/>
+          <w:b/>
+          <w:bCs/>
+          <w:color w:val="4F81BD" w:themeColor="accent1"/>
+        </w:rPr>
+      </w:pPr>
+      <w:r>
+        <w:rPr>
+          <w:rFonts w:ascii="Times New Roman" w:hAnsi="Times New Roman" w:cs="Times New Roman"/>
+          <w:b/>
+          <w:bCs/>
+          <w:color w:val="4F81BD" w:themeColor="accent1"/>
+        </w:rPr>
+        <w:t xml:space="preserve">Chapter-6 </w:t>
+      </w:r>
+      <w:r>
+        <w:rPr>
+          <w:rFonts w:ascii="Times New Roman" w:hAnsi="Times New Roman" w:cs="Times New Roman"/>
+          <w:b/>
+          <w:bCs/>
+          <w:color w:val="4F81BD" w:themeColor="accent1"/>
+        </w:rPr>
+        <w:t>Influence of Fluid Dynamics of the System on the Extracted Power</w:t>
+      </w:r>
+    </w:p>
+    <w:p>
+      <w:pPr>
+        <w:widowControl w:val="0"/>
+        <w:autoSpaceDE w:val="0"/>
+        <w:autoSpaceDN w:val="0"/>
+        <w:adjustRightInd w:val="0"/>
+        <w:spacing w:after="240" w:line="340" w:lineRule="atLeast"/>
+        <w:jc w:val="both"/>
+        <w:rPr>
+          <w:rFonts w:ascii="Times New Roman" w:hAnsi="Times New Roman" w:cs="Times New Roman"/>
+          <w:bCs/>
+          <w:color w:val="000000" w:themeColor="text1"/>
+        </w:rPr>
+      </w:pPr>
+      <w:r>
+        <w:rPr>
+          <w:rFonts w:ascii="Times New Roman" w:hAnsi="Times New Roman" w:cs="Times New Roman"/>
+          <w:bCs/>
+          <w:color w:val="000000" w:themeColor="text1"/>
+        </w:rPr>
+        <w:t>The defi</w:t>
+      </w:r>
+      <w:r>
+        <w:rPr>
+          <w:rFonts w:ascii="Times New Roman" w:hAnsi="Times New Roman" w:cs="Times New Roman"/>
+          <w:bCs/>
+          <w:color w:val="000000" w:themeColor="text1"/>
+        </w:rPr>
+        <w:t>ni</w:t>
+      </w:r>
+      <w:r>
+        <w:rPr>
+          <w:rFonts w:ascii="Times New Roman" w:hAnsi="Times New Roman" w:cs="Times New Roman"/>
+          <w:bCs/>
+          <w:color w:val="000000" w:themeColor="text1"/>
+        </w:rPr>
+        <w:t xml:space="preserve">tions of “top” and “bottom” shear layers were added using a schematic in section2.13 (page 12) and </w:t>
+      </w:r>
+      <w:r>
+        <w:rPr>
+          <w:rFonts w:ascii="Times New Roman" w:hAnsi="Times New Roman" w:cs="Times New Roman"/>
+          <w:bCs/>
+          <w:color w:val="000000" w:themeColor="text1"/>
+        </w:rPr>
+        <w:t xml:space="preserve">is </w:t>
+      </w:r>
+      <w:r>
+        <w:rPr>
+          <w:rFonts w:ascii="Times New Roman" w:hAnsi="Times New Roman" w:cs="Times New Roman"/>
+          <w:bCs/>
+          <w:color w:val="000000" w:themeColor="text1"/>
+        </w:rPr>
+        <w:t xml:space="preserve">referred </w:t>
+      </w:r>
+      <w:r>
+        <w:rPr>
+          <w:rFonts w:ascii="Times New Roman" w:hAnsi="Times New Roman" w:cs="Times New Roman"/>
+          <w:bCs/>
+          <w:color w:val="000000" w:themeColor="text1"/>
+        </w:rPr>
+        <w:t xml:space="preserve">to </w:t>
+      </w:r>
+      <w:r>
+        <w:rPr>
+          <w:rFonts w:ascii="Times New Roman" w:hAnsi="Times New Roman" w:cs="Times New Roman"/>
+          <w:bCs/>
+          <w:color w:val="000000" w:themeColor="text1"/>
+        </w:rPr>
+        <w:t>in this section. The selection process of the cross section was added</w:t>
+      </w:r>
+      <w:proofErr w:type="gramStart"/>
+      <w:r>
+        <w:rPr>
+          <w:rFonts w:ascii="Times New Roman" w:hAnsi="Times New Roman" w:cs="Times New Roman"/>
+          <w:bCs/>
+          <w:color w:val="000000" w:themeColor="text1"/>
+        </w:rPr>
+        <w:t xml:space="preserve">, </w:t>
+      </w:r>
+      <w:r>
+        <w:rPr>
+          <w:rFonts w:ascii="Times New Roman" w:hAnsi="Times New Roman" w:cs="Times New Roman"/>
+          <w:bCs/>
+          <w:color w:val="000000" w:themeColor="text1"/>
+        </w:rPr>
+        <w:t xml:space="preserve"> refer</w:t>
+      </w:r>
+      <w:proofErr w:type="gramEnd"/>
+      <w:r>
+        <w:rPr>
+          <w:rFonts w:ascii="Times New Roman" w:hAnsi="Times New Roman" w:cs="Times New Roman"/>
+          <w:bCs/>
+          <w:color w:val="000000" w:themeColor="text1"/>
+        </w:rPr>
+        <w:t xml:space="preserve"> page 9</w:t>
+      </w:r>
+      <w:r>
+        <w:rPr>
+          <w:rFonts w:ascii="Times New Roman" w:hAnsi="Times New Roman" w:cs="Times New Roman"/>
+          <w:bCs/>
+          <w:color w:val="000000" w:themeColor="text1"/>
+        </w:rPr>
+        <w:t>9-81.</w:t>
+      </w:r>
+    </w:p>
+    <w:p>
+      <w:pPr>
+        <w:widowControl w:val="0"/>
+        <w:autoSpaceDE w:val="0"/>
+        <w:autoSpaceDN w:val="0"/>
+        <w:adjustRightInd w:val="0"/>
+        <w:spacing w:after="240" w:line="340" w:lineRule="atLeast"/>
+        <w:jc w:val="both"/>
+        <w:rPr>
+          <w:rFonts w:ascii="Times New Roman" w:hAnsi="Times New Roman" w:cs="Times New Roman"/>
+          <w:bCs/>
+          <w:color w:val="4F81BD" w:themeColor="accent1"/>
+        </w:rPr>
+      </w:pPr>
+      <w:r>
+        <w:rPr>
+          <w:rFonts w:ascii="Times New Roman" w:hAnsi="Times New Roman" w:cs="Times New Roman"/>
+          <w:bCs/>
+          <w:color w:val="4F81BD" w:themeColor="accent1"/>
+        </w:rPr>
+        <w:t xml:space="preserve">P 70 “mean power PI_2 </w:t>
+      </w:r>
+      <w:proofErr w:type="spellStart"/>
+      <w:proofErr w:type="gramStart"/>
+      <w:r>
+        <w:rPr>
+          <w:rFonts w:ascii="Times New Roman" w:hAnsi="Times New Roman" w:cs="Times New Roman"/>
+          <w:bCs/>
+          <w:color w:val="4F81BD" w:themeColor="accent1"/>
+        </w:rPr>
+        <w:t>vs</w:t>
+      </w:r>
+      <w:proofErr w:type="spellEnd"/>
+      <w:r>
+        <w:rPr>
+          <w:rFonts w:ascii="Times New Roman" w:hAnsi="Times New Roman" w:cs="Times New Roman"/>
+          <w:bCs/>
+          <w:color w:val="4F81BD" w:themeColor="accent1"/>
+        </w:rPr>
+        <w:t xml:space="preserve"> .mean</w:t>
+      </w:r>
+      <w:proofErr w:type="gramEnd"/>
+      <w:r>
+        <w:rPr>
+          <w:rFonts w:ascii="Times New Roman" w:hAnsi="Times New Roman" w:cs="Times New Roman"/>
+          <w:bCs/>
+          <w:color w:val="4F81BD" w:themeColor="accent1"/>
+        </w:rPr>
+        <w:t xml:space="preserve"> power ”</w:t>
+      </w:r>
+    </w:p>
+    <w:p>
+      <w:pPr>
+        <w:widowControl w:val="0"/>
+        <w:autoSpaceDE w:val="0"/>
+        <w:autoSpaceDN w:val="0"/>
+        <w:adjustRightInd w:val="0"/>
+        <w:spacing w:after="240" w:line="340" w:lineRule="atLeast"/>
+        <w:jc w:val="both"/>
+        <w:rPr>
+          <w:rFonts w:ascii="Times New Roman" w:hAnsi="Times New Roman" w:cs="Times New Roman"/>
+          <w:bCs/>
+          <w:color w:val="000000" w:themeColor="text1"/>
+        </w:rPr>
+      </w:pPr>
+      <w:r>
+        <w:rPr>
+          <w:rFonts w:ascii="Times New Roman" w:hAnsi="Times New Roman" w:cs="Times New Roman"/>
+          <w:bCs/>
+          <w:color w:val="000000" w:themeColor="text1"/>
+        </w:rPr>
+        <w:t>Typographical</w:t>
+      </w:r>
+      <w:r>
+        <w:rPr>
+          <w:rFonts w:ascii="Times New Roman" w:hAnsi="Times New Roman" w:cs="Times New Roman"/>
+          <w:bCs/>
+          <w:color w:val="000000" w:themeColor="text1"/>
+        </w:rPr>
+        <w:t xml:space="preserve"> error was corrected (page</w:t>
+      </w:r>
+      <w:r>
+        <w:rPr>
+          <w:rFonts w:ascii="Times New Roman" w:hAnsi="Times New Roman" w:cs="Times New Roman"/>
+          <w:bCs/>
+          <w:color w:val="000000" w:themeColor="text1"/>
+        </w:rPr>
+        <w:t xml:space="preserve"> 84</w:t>
+      </w:r>
+      <w:r>
+        <w:rPr>
+          <w:rFonts w:ascii="Times New Roman" w:hAnsi="Times New Roman" w:cs="Times New Roman"/>
+          <w:bCs/>
+          <w:color w:val="000000" w:themeColor="text1"/>
+        </w:rPr>
+        <w:t>)</w:t>
+      </w:r>
+      <w:r>
+        <w:rPr>
+          <w:rFonts w:ascii="Times New Roman" w:hAnsi="Times New Roman" w:cs="Times New Roman"/>
+          <w:bCs/>
+          <w:color w:val="000000" w:themeColor="text1"/>
+        </w:rPr>
+        <w:t>.</w:t>
+      </w:r>
+    </w:p>
+    <w:p>
+      <w:pPr>
+        <w:widowControl w:val="0"/>
+        <w:autoSpaceDE w:val="0"/>
+        <w:autoSpaceDN w:val="0"/>
+        <w:adjustRightInd w:val="0"/>
+        <w:spacing w:after="240" w:line="340" w:lineRule="atLeast"/>
+        <w:jc w:val="both"/>
+        <w:rPr>
+          <w:rFonts w:ascii="Times New Roman" w:hAnsi="Times New Roman" w:cs="Times New Roman"/>
+          <w:bCs/>
+          <w:color w:val="4F81BD" w:themeColor="accent1"/>
+        </w:rPr>
+      </w:pPr>
+      <w:r>
+        <w:rPr>
+          <w:rFonts w:ascii="Times New Roman" w:hAnsi="Times New Roman" w:cs="Times New Roman"/>
+          <w:bCs/>
+          <w:color w:val="4F81BD" w:themeColor="accent1"/>
+        </w:rPr>
+        <w:t xml:space="preserve">“P72 figure caption not clear” </w:t>
+      </w:r>
+    </w:p>
+    <w:p>
+      <w:pPr>
+        <w:widowControl w:val="0"/>
+        <w:autoSpaceDE w:val="0"/>
+        <w:autoSpaceDN w:val="0"/>
+        <w:adjustRightInd w:val="0"/>
+        <w:spacing w:after="240" w:line="340" w:lineRule="atLeast"/>
+        <w:jc w:val="both"/>
+        <w:rPr>
+          <w:rFonts w:ascii="Times New Roman" w:hAnsi="Times New Roman" w:cs="Times New Roman"/>
+          <w:bCs/>
+          <w:color w:val="000000" w:themeColor="text1"/>
+        </w:rPr>
+      </w:pPr>
+      <w:r>
+        <w:rPr>
+          <w:rFonts w:ascii="Times New Roman" w:hAnsi="Times New Roman" w:cs="Times New Roman"/>
+          <w:bCs/>
+          <w:color w:val="000000" w:themeColor="text1"/>
+        </w:rPr>
+        <w:t>Caption of figure 5.4</w:t>
+      </w:r>
+      <w:r>
+        <w:rPr>
+          <w:rFonts w:ascii="Times New Roman" w:hAnsi="Times New Roman" w:cs="Times New Roman"/>
+          <w:bCs/>
+          <w:color w:val="000000" w:themeColor="text1"/>
+        </w:rPr>
+        <w:t xml:space="preserve"> was updated. </w:t>
+      </w:r>
+    </w:p>
+    <w:p>
+      <w:pPr>
+        <w:widowControl w:val="0"/>
+        <w:autoSpaceDE w:val="0"/>
+        <w:autoSpaceDN w:val="0"/>
+        <w:adjustRightInd w:val="0"/>
+        <w:spacing w:after="240"/>
+        <w:jc w:val="both"/>
+        <w:rPr>
+          <w:rFonts w:ascii="Times New Roman" w:hAnsi="Times New Roman" w:cs="Times New Roman"/>
+          <w:color w:val="4F81BD" w:themeColor="accent1"/>
+        </w:rPr>
+      </w:pPr>
+      <w:proofErr w:type="gramStart"/>
+      <w:r>
+        <w:rPr>
+          <w:rFonts w:ascii="Times New Roman" w:hAnsi="Times New Roman" w:cs="Times New Roman"/>
+          <w:color w:val="4F81BD" w:themeColor="accent1"/>
+        </w:rPr>
+        <w:t>p</w:t>
+      </w:r>
+      <w:proofErr w:type="gramEnd"/>
+      <w:r>
+        <w:rPr>
+          <w:rFonts w:ascii="Times New Roman" w:hAnsi="Times New Roman" w:cs="Times New Roman"/>
+          <w:color w:val="4F81BD" w:themeColor="accent1"/>
+        </w:rPr>
+        <w:t xml:space="preserve">.73 Figure 6.5: </w:t>
+      </w:r>
+      <w:r>
+        <w:rPr>
+          <w:rFonts w:ascii="Times New Roman" w:hAnsi="Times New Roman" w:cs="Times New Roman"/>
+          <w:color w:val="4F81BD" w:themeColor="accent1"/>
+        </w:rPr>
+        <w:t>the direction of the flow was indicated.</w:t>
+      </w:r>
+    </w:p>
+    <w:p>
+      <w:pPr>
+        <w:widowControl w:val="0"/>
+        <w:autoSpaceDE w:val="0"/>
+        <w:autoSpaceDN w:val="0"/>
+        <w:adjustRightInd w:val="0"/>
+        <w:spacing w:after="240"/>
+        <w:jc w:val="both"/>
+        <w:rPr>
+          <w:rFonts w:ascii="Times New Roman" w:hAnsi="Times New Roman" w:cs="Times New Roman"/>
+          <w:color w:val="000000" w:themeColor="text1"/>
+        </w:rPr>
+      </w:pPr>
+      <w:r>
+        <w:rPr>
+          <w:rFonts w:ascii="Times New Roman" w:hAnsi="Times New Roman" w:cs="Times New Roman"/>
+          <w:color w:val="000000" w:themeColor="text1"/>
+        </w:rPr>
+        <w:t>The figure was made clearer by indicating direction of the</w:t>
+      </w:r>
+      <w:r>
+        <w:rPr>
+          <w:rFonts w:ascii="Times New Roman" w:hAnsi="Times New Roman" w:cs="Times New Roman"/>
+          <w:color w:val="000000" w:themeColor="text1"/>
+        </w:rPr>
+        <w:t xml:space="preserve"> flow. (</w:t>
+      </w:r>
+      <w:proofErr w:type="gramStart"/>
+      <w:r>
+        <w:rPr>
+          <w:rFonts w:ascii="Times New Roman" w:hAnsi="Times New Roman" w:cs="Times New Roman"/>
+          <w:color w:val="000000" w:themeColor="text1"/>
+        </w:rPr>
+        <w:t>refer</w:t>
+      </w:r>
+      <w:proofErr w:type="gramEnd"/>
+      <w:r>
+        <w:rPr>
+          <w:rFonts w:ascii="Times New Roman" w:hAnsi="Times New Roman" w:cs="Times New Roman"/>
+          <w:color w:val="000000" w:themeColor="text1"/>
+        </w:rPr>
+        <w:t xml:space="preserve"> page 88</w:t>
+      </w:r>
+      <w:r>
+        <w:rPr>
+          <w:rFonts w:ascii="Times New Roman" w:hAnsi="Times New Roman" w:cs="Times New Roman"/>
+          <w:color w:val="000000" w:themeColor="text1"/>
+        </w:rPr>
+        <w:t xml:space="preserve">) </w:t>
+      </w:r>
+    </w:p>
+    <w:p>
+      <w:pPr>
+        <w:widowControl w:val="0"/>
+        <w:autoSpaceDE w:val="0"/>
+        <w:autoSpaceDN w:val="0"/>
+        <w:adjustRightInd w:val="0"/>
+        <w:spacing w:after="240"/>
+        <w:jc w:val="both"/>
+        <w:rPr>
+          <w:rFonts w:ascii="Times New Roman" w:hAnsi="Times New Roman" w:cs="Times New Roman"/>
+          <w:color w:val="000000" w:themeColor="text1"/>
+        </w:rPr>
+      </w:pPr>
+      <w:r>
+        <w:rPr>
+          <w:rFonts w:ascii="Times New Roman" w:hAnsi="Times New Roman" w:cs="Times New Roman"/>
+          <w:color w:val="000000" w:themeColor="text1"/>
+        </w:rPr>
+        <w:t>P75 figure 6.7 was changed. The plots of stream traces were changed to contour plots of the magnitude of the shear strain rate which provided a better explanation for that section ki</w:t>
+      </w:r>
+      <w:r>
+        <w:rPr>
+          <w:rFonts w:ascii="Times New Roman" w:hAnsi="Times New Roman" w:cs="Times New Roman"/>
+          <w:color w:val="000000" w:themeColor="text1"/>
+        </w:rPr>
+        <w:t xml:space="preserve">ndly refer to figure 5.7 (page </w:t>
+      </w:r>
+      <w:r>
+        <w:rPr>
+          <w:rFonts w:ascii="Times New Roman" w:hAnsi="Times New Roman" w:cs="Times New Roman"/>
+          <w:color w:val="000000" w:themeColor="text1"/>
+        </w:rPr>
+        <w:t>9</w:t>
+      </w:r>
+      <w:r>
+        <w:rPr>
+          <w:rFonts w:ascii="Times New Roman" w:hAnsi="Times New Roman" w:cs="Times New Roman"/>
+          <w:color w:val="000000" w:themeColor="text1"/>
+        </w:rPr>
+        <w:t>0</w:t>
+      </w:r>
+      <w:r>
+        <w:rPr>
+          <w:rFonts w:ascii="Times New Roman" w:hAnsi="Times New Roman" w:cs="Times New Roman"/>
+          <w:color w:val="000000" w:themeColor="text1"/>
+        </w:rPr>
+        <w:t>).</w:t>
+      </w:r>
+    </w:p>
+    <w:p>
+      <w:pPr>
+        <w:widowControl w:val="0"/>
+        <w:autoSpaceDE w:val="0"/>
+        <w:autoSpaceDN w:val="0"/>
+        <w:adjustRightInd w:val="0"/>
+        <w:spacing w:after="240"/>
+        <w:jc w:val="both"/>
+        <w:rPr>
+          <w:rFonts w:ascii="Times New Roman" w:hAnsi="Times New Roman" w:cs="Times New Roman"/>
+          <w:color w:val="000000" w:themeColor="text1"/>
+        </w:rPr>
+      </w:pPr>
+      <w:r>
+        <w:rPr>
+          <w:rFonts w:ascii="Times New Roman" w:hAnsi="Times New Roman" w:cs="Times New Roman"/>
+          <w:color w:val="000000" w:themeColor="text1"/>
+        </w:rPr>
+        <w:t>Overall this chapter was rewritten to provide a clear explanation of the arguments and the findings.</w:t>
+      </w:r>
+    </w:p>
+    <w:p>
+      <w:pPr>
+        <w:widowControl w:val="0"/>
+        <w:autoSpaceDE w:val="0"/>
+        <w:autoSpaceDN w:val="0"/>
+        <w:adjustRightInd w:val="0"/>
+        <w:spacing w:after="240"/>
+        <w:jc w:val="both"/>
+        <w:rPr>
+          <w:rFonts w:ascii="Times New Roman" w:hAnsi="Times New Roman" w:cs="Times New Roman"/>
+          <w:b/>
+          <w:color w:val="4F81BD" w:themeColor="accent1"/>
+        </w:rPr>
+      </w:pPr>
+      <w:r>
+        <w:rPr>
+          <w:rFonts w:ascii="Times New Roman" w:hAnsi="Times New Roman" w:cs="Times New Roman"/>
+          <w:b/>
+          <w:color w:val="4F81BD" w:themeColor="accent1"/>
+        </w:rPr>
+        <w:t>C</w:t>
+      </w:r>
+      <w:r>
+        <w:rPr>
+          <w:rFonts w:ascii="Times New Roman" w:hAnsi="Times New Roman" w:cs="Times New Roman"/>
+          <w:b/>
+          <w:color w:val="4F81BD" w:themeColor="accent1"/>
+        </w:rPr>
+        <w:t xml:space="preserve">hapter 7-Conclusions </w:t>
+      </w:r>
+    </w:p>
+    <w:p>
+      <w:pPr>
+        <w:widowControl w:val="0"/>
+        <w:autoSpaceDE w:val="0"/>
+        <w:autoSpaceDN w:val="0"/>
+        <w:adjustRightInd w:val="0"/>
+        <w:spacing w:after="240"/>
+        <w:jc w:val="both"/>
+        <w:rPr>
+          <w:rFonts w:ascii="Times New Roman" w:hAnsi="Times New Roman" w:cs="Times New Roman"/>
+          <w:b/>
+          <w:color w:val="4F81BD" w:themeColor="accent1"/>
+        </w:rPr>
+      </w:pPr>
+      <w:r>
+        <w:rPr>
+          <w:rFonts w:ascii="Times New Roman" w:hAnsi="Times New Roman" w:cs="Times New Roman"/>
+        </w:rPr>
+        <w:t xml:space="preserve">The conclusions chapter was </w:t>
+      </w:r>
+      <w:r>
+        <w:rPr>
+          <w:rFonts w:ascii="Times New Roman" w:hAnsi="Times New Roman" w:cs="Times New Roman"/>
+        </w:rPr>
+        <w:t>re written to highlight the key findings of this study</w:t>
+      </w:r>
+      <w:r>
+        <w:rPr>
+          <w:rFonts w:ascii="Times New Roman" w:hAnsi="Times New Roman" w:cs="Times New Roman"/>
+        </w:rPr>
+        <w:t xml:space="preserve"> and</w:t>
+      </w:r>
+      <w:r>
+        <w:rPr>
+          <w:rFonts w:ascii="Times New Roman" w:hAnsi="Times New Roman" w:cs="Times New Roman"/>
+        </w:rPr>
+        <w:t xml:space="preserve"> all the other amendments made </w:t>
+      </w:r>
+      <w:r>
+        <w:rPr>
+          <w:rFonts w:ascii="Times New Roman" w:hAnsi="Times New Roman" w:cs="Times New Roman"/>
+        </w:rPr>
+        <w:t>in this thesis. Kindly refer to Chapter 6</w:t>
+      </w:r>
+      <w:r>
+        <w:rPr>
+          <w:rFonts w:ascii="Times New Roman" w:hAnsi="Times New Roman" w:cs="Times New Roman"/>
+        </w:rPr>
+        <w:t xml:space="preserve"> of the amended thesis (pages 99-102</w:t>
       </w:r>
       <w:bookmarkStart w:id="0" w:name="_GoBack"/>
       <w:bookmarkEnd w:id="0"/>
@@ -2668,661 +3445,7 @@
         <w:rPr>
           <w:rFonts w:ascii="Times New Roman" w:hAnsi="Times New Roman" w:cs="Times New Roman"/>
         </w:rPr>
-        <w:t>ed to not accounting for the vortex shedding, a point made explicitly in the thesis, see page 63.</w:t>
-      </w:r>
-    </w:p>
-    <w:p>
-      <w:pPr>
-        <w:widowControl w:val="0"/>
-        <w:autoSpaceDE w:val="0"/>
-        <w:autoSpaceDN w:val="0"/>
-        <w:adjustRightInd w:val="0"/>
-        <w:spacing w:after="240" w:line="340" w:lineRule="atLeast"/>
-        <w:jc w:val="both"/>
-        <w:rPr>
-          <w:rFonts w:ascii="Times New Roman" w:hAnsi="Times New Roman" w:cs="Times New Roman"/>
-          <w:color w:val="4F81BD" w:themeColor="accent1"/>
-        </w:rPr>
-      </w:pPr>
-      <w:r>
-        <w:rPr>
-          <w:rFonts w:ascii="Times New Roman" w:hAnsi="Times New Roman" w:cs="Times New Roman"/>
-          <w:color w:val="4F81BD" w:themeColor="accent1"/>
-        </w:rPr>
-        <w:t xml:space="preserve">P53 </w:t>
-      </w:r>
-      <w:proofErr w:type="gramStart"/>
-      <w:r>
-        <w:rPr>
-          <w:rFonts w:ascii="Times New Roman" w:hAnsi="Times New Roman" w:cs="Times New Roman"/>
-          <w:color w:val="4F81BD" w:themeColor="accent1"/>
-        </w:rPr>
-        <w:t>A</w:t>
-      </w:r>
-      <w:proofErr w:type="gramEnd"/>
-      <w:r>
-        <w:rPr>
-          <w:rFonts w:ascii="Times New Roman" w:hAnsi="Times New Roman" w:cs="Times New Roman"/>
-          <w:color w:val="4F81BD" w:themeColor="accent1"/>
-        </w:rPr>
-        <w:t xml:space="preserve"> clear wave length could be observed “what does this mean”</w:t>
-      </w:r>
-    </w:p>
-    <w:p>
-      <w:pPr>
-        <w:widowControl w:val="0"/>
-        <w:autoSpaceDE w:val="0"/>
-        <w:autoSpaceDN w:val="0"/>
-        <w:adjustRightInd w:val="0"/>
-        <w:spacing w:after="240" w:line="340" w:lineRule="atLeast"/>
-        <w:jc w:val="both"/>
-        <w:rPr>
-          <w:rFonts w:ascii="Times New Roman" w:hAnsi="Times New Roman" w:cs="Times New Roman"/>
-          <w:color w:val="000000" w:themeColor="text1"/>
-        </w:rPr>
-      </w:pPr>
-      <w:r>
-        <w:rPr>
-          <w:rFonts w:ascii="Times New Roman" w:hAnsi="Times New Roman" w:cs="Times New Roman"/>
-          <w:color w:val="000000" w:themeColor="text1"/>
-        </w:rPr>
-        <w:t>This wavelength refers to the observed</w:t>
-      </w:r>
-      <w:r>
-        <w:rPr>
-          <w:rFonts w:ascii="Times New Roman" w:hAnsi="Times New Roman" w:cs="Times New Roman"/>
-          <w:color w:val="000000" w:themeColor="text1"/>
-        </w:rPr>
-        <w:t xml:space="preserve"> waviness of the wakes</w:t>
-      </w:r>
-      <w:r>
-        <w:rPr>
-          <w:rFonts w:ascii="Times New Roman" w:hAnsi="Times New Roman" w:cs="Times New Roman"/>
-          <w:color w:val="000000" w:themeColor="text1"/>
-        </w:rPr>
-        <w:t xml:space="preserve"> in figure 4.14</w:t>
-      </w:r>
-      <w:r>
-        <w:rPr>
-          <w:rFonts w:ascii="Times New Roman" w:hAnsi="Times New Roman" w:cs="Times New Roman"/>
-          <w:color w:val="000000" w:themeColor="text1"/>
-        </w:rPr>
-        <w:t>. This wave length reduces as PI_1 is increased.</w:t>
-      </w:r>
-    </w:p>
-    <w:p>
-      <w:pPr>
-        <w:widowControl w:val="0"/>
-        <w:autoSpaceDE w:val="0"/>
-        <w:autoSpaceDN w:val="0"/>
-        <w:adjustRightInd w:val="0"/>
-        <w:spacing w:after="240" w:line="340" w:lineRule="atLeast"/>
-        <w:jc w:val="both"/>
-        <w:rPr>
-          <w:rFonts w:ascii="Times New Roman" w:hAnsi="Times New Roman" w:cs="Times New Roman"/>
-          <w:color w:val="000000" w:themeColor="text1"/>
-        </w:rPr>
-      </w:pPr>
-      <w:r>
-        <w:rPr>
-          <w:rFonts w:ascii="Times New Roman" w:hAnsi="Times New Roman" w:cs="Times New Roman"/>
-          <w:color w:val="000000" w:themeColor="text1"/>
-        </w:rPr>
-        <w:t xml:space="preserve">The summary of this chapter was rewritten. </w:t>
-      </w:r>
-    </w:p>
-    <w:p>
-      <w:pPr>
-        <w:widowControl w:val="0"/>
-        <w:autoSpaceDE w:val="0"/>
-        <w:autoSpaceDN w:val="0"/>
-        <w:adjustRightInd w:val="0"/>
-        <w:spacing w:after="240" w:line="340" w:lineRule="atLeast"/>
-        <w:jc w:val="both"/>
-        <w:rPr>
-          <w:rFonts w:ascii="Times New Roman" w:hAnsi="Times New Roman" w:cs="Times New Roman"/>
-          <w:color w:val="000000" w:themeColor="text1"/>
-        </w:rPr>
-      </w:pPr>
-    </w:p>
-    <w:p>
-      <w:pPr>
-        <w:widowControl w:val="0"/>
-        <w:autoSpaceDE w:val="0"/>
-        <w:autoSpaceDN w:val="0"/>
-        <w:adjustRightInd w:val="0"/>
-        <w:spacing w:after="240" w:line="340" w:lineRule="atLeast"/>
-        <w:jc w:val="both"/>
-        <w:rPr>
-          <w:rFonts w:ascii="Times New Roman" w:hAnsi="Times New Roman" w:cs="Times New Roman"/>
-          <w:b/>
-          <w:color w:val="4F81BD" w:themeColor="accent1"/>
-        </w:rPr>
-      </w:pPr>
-      <w:r>
-        <w:rPr>
-          <w:rFonts w:ascii="Times New Roman" w:hAnsi="Times New Roman" w:cs="Times New Roman"/>
-          <w:b/>
-          <w:color w:val="4F81BD" w:themeColor="accent1"/>
-        </w:rPr>
-        <w:lastRenderedPageBreak/>
-        <w:t xml:space="preserve">Chapter 5- Frequency response of the system </w:t>
-      </w:r>
-    </w:p>
-    <w:p>
-      <w:pPr>
-        <w:widowControl w:val="0"/>
-        <w:autoSpaceDE w:val="0"/>
-        <w:autoSpaceDN w:val="0"/>
-        <w:adjustRightInd w:val="0"/>
-        <w:spacing w:after="240" w:line="340" w:lineRule="atLeast"/>
-        <w:jc w:val="both"/>
-        <w:rPr>
-          <w:rFonts w:ascii="Times New Roman" w:hAnsi="Times New Roman" w:cs="Times New Roman"/>
-        </w:rPr>
-      </w:pPr>
-      <w:r>
-        <w:rPr>
-          <w:rFonts w:ascii="Times New Roman" w:hAnsi="Times New Roman" w:cs="Times New Roman"/>
-        </w:rPr>
-        <w:t xml:space="preserve">Kindly refer to the responses made in section 1 of this document under this </w:t>
-      </w:r>
-      <w:proofErr w:type="gramStart"/>
-      <w:r>
-        <w:rPr>
-          <w:rFonts w:ascii="Times New Roman" w:hAnsi="Times New Roman" w:cs="Times New Roman"/>
-        </w:rPr>
-        <w:t xml:space="preserve">chapter </w:t>
-      </w:r>
-      <w:r>
-        <w:rPr>
-          <w:rFonts w:ascii="Times New Roman" w:hAnsi="Times New Roman" w:cs="Times New Roman"/>
-        </w:rPr>
-        <w:t>.</w:t>
-      </w:r>
-      <w:proofErr w:type="gramEnd"/>
-    </w:p>
-    <w:p>
-      <w:pPr>
-        <w:widowControl w:val="0"/>
-        <w:autoSpaceDE w:val="0"/>
-        <w:autoSpaceDN w:val="0"/>
-        <w:adjustRightInd w:val="0"/>
-        <w:spacing w:after="240" w:line="340" w:lineRule="atLeast"/>
-        <w:jc w:val="both"/>
-        <w:rPr>
-          <w:rFonts w:ascii="Times New Roman" w:hAnsi="Times New Roman" w:cs="Times New Roman"/>
-          <w:b/>
-          <w:bCs/>
-          <w:color w:val="4F81BD" w:themeColor="accent1"/>
-        </w:rPr>
-      </w:pPr>
-      <w:r>
-        <w:rPr>
-          <w:rFonts w:ascii="Times New Roman" w:hAnsi="Times New Roman" w:cs="Times New Roman"/>
-          <w:b/>
-          <w:bCs/>
-          <w:color w:val="4F81BD" w:themeColor="accent1"/>
-        </w:rPr>
-        <w:t xml:space="preserve">Chapter-6 </w:t>
-      </w:r>
-      <w:r>
-        <w:rPr>
-          <w:rFonts w:ascii="Times New Roman" w:hAnsi="Times New Roman" w:cs="Times New Roman"/>
-          <w:b/>
-          <w:bCs/>
-          <w:color w:val="4F81BD" w:themeColor="accent1"/>
-        </w:rPr>
-        <w:t>Influence of Fluid Dynamics of the System on the Extracted Power</w:t>
-      </w:r>
-    </w:p>
-    <w:p>
-      <w:pPr>
-        <w:widowControl w:val="0"/>
-        <w:autoSpaceDE w:val="0"/>
-        <w:autoSpaceDN w:val="0"/>
-        <w:adjustRightInd w:val="0"/>
-        <w:spacing w:after="240" w:line="340" w:lineRule="atLeast"/>
-        <w:jc w:val="both"/>
-        <w:rPr>
-          <w:rFonts w:ascii="Times New Roman" w:hAnsi="Times New Roman" w:cs="Times New Roman"/>
-          <w:bCs/>
-          <w:color w:val="000000" w:themeColor="text1"/>
-        </w:rPr>
-      </w:pPr>
-      <w:r>
-        <w:rPr>
-          <w:rFonts w:ascii="Times New Roman" w:hAnsi="Times New Roman" w:cs="Times New Roman"/>
-          <w:bCs/>
-          <w:color w:val="000000" w:themeColor="text1"/>
-        </w:rPr>
-        <w:t>The defi</w:t>
-      </w:r>
-      <w:r>
-        <w:rPr>
-          <w:rFonts w:ascii="Times New Roman" w:hAnsi="Times New Roman" w:cs="Times New Roman"/>
-          <w:bCs/>
-          <w:color w:val="000000" w:themeColor="text1"/>
-        </w:rPr>
-        <w:t>ni</w:t>
-      </w:r>
-      <w:r>
-        <w:rPr>
-          <w:rFonts w:ascii="Times New Roman" w:hAnsi="Times New Roman" w:cs="Times New Roman"/>
-          <w:bCs/>
-          <w:color w:val="000000" w:themeColor="text1"/>
-        </w:rPr>
-        <w:t xml:space="preserve">tions of “top” and “bottom” shear layers were added using a schematic in section2.13 (page 12) and </w:t>
-      </w:r>
-      <w:r>
-        <w:rPr>
-          <w:rFonts w:ascii="Times New Roman" w:hAnsi="Times New Roman" w:cs="Times New Roman"/>
-          <w:bCs/>
-          <w:color w:val="000000" w:themeColor="text1"/>
-        </w:rPr>
-        <w:t xml:space="preserve">is </w:t>
-      </w:r>
-      <w:r>
-        <w:rPr>
-          <w:rFonts w:ascii="Times New Roman" w:hAnsi="Times New Roman" w:cs="Times New Roman"/>
-          <w:bCs/>
-          <w:color w:val="000000" w:themeColor="text1"/>
-        </w:rPr>
-        <w:t xml:space="preserve">referred </w:t>
-      </w:r>
-      <w:r>
-        <w:rPr>
-          <w:rFonts w:ascii="Times New Roman" w:hAnsi="Times New Roman" w:cs="Times New Roman"/>
-          <w:bCs/>
-          <w:color w:val="000000" w:themeColor="text1"/>
-        </w:rPr>
-        <w:t xml:space="preserve">to </w:t>
-      </w:r>
-      <w:r>
-        <w:rPr>
-          <w:rFonts w:ascii="Times New Roman" w:hAnsi="Times New Roman" w:cs="Times New Roman"/>
-          <w:bCs/>
-          <w:color w:val="000000" w:themeColor="text1"/>
-        </w:rPr>
-        <w:t>in this section. The selection process of the cross section was added</w:t>
-      </w:r>
-      <w:proofErr w:type="gramStart"/>
-      <w:r>
-        <w:rPr>
-          <w:rFonts w:ascii="Times New Roman" w:hAnsi="Times New Roman" w:cs="Times New Roman"/>
-          <w:bCs/>
-          <w:color w:val="000000" w:themeColor="text1"/>
-        </w:rPr>
-        <w:t xml:space="preserve">, </w:t>
-      </w:r>
-      <w:r>
-        <w:rPr>
-          <w:rFonts w:ascii="Times New Roman" w:hAnsi="Times New Roman" w:cs="Times New Roman"/>
-          <w:bCs/>
-          <w:color w:val="000000" w:themeColor="text1"/>
-        </w:rPr>
-        <w:t xml:space="preserve"> refer</w:t>
-      </w:r>
-      <w:proofErr w:type="gramEnd"/>
-      <w:r>
-        <w:rPr>
-          <w:rFonts w:ascii="Times New Roman" w:hAnsi="Times New Roman" w:cs="Times New Roman"/>
-          <w:bCs/>
-          <w:color w:val="000000" w:themeColor="text1"/>
-        </w:rPr>
-        <w:t xml:space="preserve"> page 49-81.</w:t>
-      </w:r>
-    </w:p>
-    <w:p>
-      <w:pPr>
-        <w:widowControl w:val="0"/>
-        <w:autoSpaceDE w:val="0"/>
-        <w:autoSpaceDN w:val="0"/>
-        <w:adjustRightInd w:val="0"/>
-        <w:spacing w:after="240" w:line="340" w:lineRule="atLeast"/>
-        <w:jc w:val="both"/>
-        <w:rPr>
-          <w:rFonts w:ascii="Times New Roman" w:hAnsi="Times New Roman" w:cs="Times New Roman"/>
-          <w:bCs/>
-          <w:color w:val="4F81BD" w:themeColor="accent1"/>
-        </w:rPr>
-      </w:pPr>
-      <w:r>
-        <w:rPr>
-          <w:rFonts w:ascii="Times New Roman" w:hAnsi="Times New Roman" w:cs="Times New Roman"/>
-          <w:bCs/>
-          <w:color w:val="4F81BD" w:themeColor="accent1"/>
-        </w:rPr>
-        <w:t xml:space="preserve">P 70 “mean power PI_2 </w:t>
-      </w:r>
-      <w:proofErr w:type="spellStart"/>
-      <w:proofErr w:type="gramStart"/>
-      <w:r>
-        <w:rPr>
-          <w:rFonts w:ascii="Times New Roman" w:hAnsi="Times New Roman" w:cs="Times New Roman"/>
-          <w:bCs/>
-          <w:color w:val="4F81BD" w:themeColor="accent1"/>
-        </w:rPr>
-        <w:t>vs</w:t>
-      </w:r>
-      <w:proofErr w:type="spellEnd"/>
-      <w:r>
-        <w:rPr>
-          <w:rFonts w:ascii="Times New Roman" w:hAnsi="Times New Roman" w:cs="Times New Roman"/>
-          <w:bCs/>
-          <w:color w:val="4F81BD" w:themeColor="accent1"/>
-        </w:rPr>
-        <w:t xml:space="preserve"> .mean</w:t>
-      </w:r>
-      <w:proofErr w:type="gramEnd"/>
-      <w:r>
-        <w:rPr>
-          <w:rFonts w:ascii="Times New Roman" w:hAnsi="Times New Roman" w:cs="Times New Roman"/>
-          <w:bCs/>
-          <w:color w:val="4F81BD" w:themeColor="accent1"/>
-        </w:rPr>
-        <w:t xml:space="preserve"> power ”</w:t>
-      </w:r>
-    </w:p>
-    <w:p>
-      <w:pPr>
-        <w:widowControl w:val="0"/>
-        <w:autoSpaceDE w:val="0"/>
-        <w:autoSpaceDN w:val="0"/>
-        <w:adjustRightInd w:val="0"/>
-        <w:spacing w:after="240" w:line="340" w:lineRule="atLeast"/>
-        <w:jc w:val="both"/>
-        <w:rPr>
-          <w:rFonts w:ascii="Times New Roman" w:hAnsi="Times New Roman" w:cs="Times New Roman"/>
-          <w:bCs/>
-          <w:color w:val="000000" w:themeColor="text1"/>
-        </w:rPr>
-      </w:pPr>
-      <w:r>
-        <w:rPr>
-          <w:rFonts w:ascii="Times New Roman" w:hAnsi="Times New Roman" w:cs="Times New Roman"/>
-          <w:bCs/>
-          <w:color w:val="000000" w:themeColor="text1"/>
-        </w:rPr>
-        <w:t>Typographical</w:t>
-      </w:r>
-      <w:r>
-        <w:rPr>
-          <w:rFonts w:ascii="Times New Roman" w:hAnsi="Times New Roman" w:cs="Times New Roman"/>
-          <w:bCs/>
-          <w:color w:val="000000" w:themeColor="text1"/>
-        </w:rPr>
-        <w:t xml:space="preserve"> error was corrected (page</w:t>
-      </w:r>
-      <w:r>
-        <w:rPr>
-          <w:rFonts w:ascii="Times New Roman" w:hAnsi="Times New Roman" w:cs="Times New Roman"/>
-          <w:bCs/>
-          <w:color w:val="000000" w:themeColor="text1"/>
-        </w:rPr>
-        <w:t xml:space="preserve"> 84</w:t>
-      </w:r>
-      <w:r>
-        <w:rPr>
-          <w:rFonts w:ascii="Times New Roman" w:hAnsi="Times New Roman" w:cs="Times New Roman"/>
-          <w:bCs/>
-          <w:color w:val="000000" w:themeColor="text1"/>
-        </w:rPr>
-        <w:t>)</w:t>
-      </w:r>
-      <w:r>
-        <w:rPr>
-          <w:rFonts w:ascii="Times New Roman" w:hAnsi="Times New Roman" w:cs="Times New Roman"/>
-          <w:bCs/>
-          <w:color w:val="000000" w:themeColor="text1"/>
-        </w:rPr>
-        <w:t>.</w:t>
-      </w:r>
-    </w:p>
-    <w:p>
-      <w:pPr>
-        <w:widowControl w:val="0"/>
-        <w:autoSpaceDE w:val="0"/>
-        <w:autoSpaceDN w:val="0"/>
-        <w:adjustRightInd w:val="0"/>
-        <w:spacing w:after="240" w:line="340" w:lineRule="atLeast"/>
-        <w:jc w:val="both"/>
-        <w:rPr>
-          <w:rFonts w:ascii="Times New Roman" w:hAnsi="Times New Roman" w:cs="Times New Roman"/>
-          <w:bCs/>
-          <w:color w:val="4F81BD" w:themeColor="accent1"/>
-        </w:rPr>
-      </w:pPr>
-      <w:r>
-        <w:rPr>
-          <w:rFonts w:ascii="Times New Roman" w:hAnsi="Times New Roman" w:cs="Times New Roman"/>
-          <w:bCs/>
-          <w:color w:val="4F81BD" w:themeColor="accent1"/>
-        </w:rPr>
-        <w:t xml:space="preserve">“P72 figure caption not clear” </w:t>
-      </w:r>
-    </w:p>
-    <w:p>
-      <w:pPr>
-        <w:widowControl w:val="0"/>
-        <w:autoSpaceDE w:val="0"/>
-        <w:autoSpaceDN w:val="0"/>
-        <w:adjustRightInd w:val="0"/>
-        <w:spacing w:after="240" w:line="340" w:lineRule="atLeast"/>
-        <w:jc w:val="both"/>
-        <w:rPr>
-          <w:rFonts w:ascii="Times New Roman" w:hAnsi="Times New Roman" w:cs="Times New Roman"/>
-          <w:bCs/>
-          <w:color w:val="000000" w:themeColor="text1"/>
-        </w:rPr>
-      </w:pPr>
-      <w:r>
-        <w:rPr>
-          <w:rFonts w:ascii="Times New Roman" w:hAnsi="Times New Roman" w:cs="Times New Roman"/>
-          <w:bCs/>
-          <w:color w:val="000000" w:themeColor="text1"/>
-        </w:rPr>
-        <w:t>Caption of figure 5.4</w:t>
-      </w:r>
-      <w:r>
-        <w:rPr>
-          <w:rFonts w:ascii="Times New Roman" w:hAnsi="Times New Roman" w:cs="Times New Roman"/>
-          <w:bCs/>
-          <w:color w:val="000000" w:themeColor="text1"/>
-        </w:rPr>
-        <w:t xml:space="preserve"> was updated. </w:t>
-      </w:r>
-    </w:p>
-    <w:p>
-      <w:pPr>
-        <w:widowControl w:val="0"/>
-        <w:autoSpaceDE w:val="0"/>
-        <w:autoSpaceDN w:val="0"/>
-        <w:adjustRightInd w:val="0"/>
-        <w:spacing w:after="240"/>
-        <w:jc w:val="both"/>
-        <w:rPr>
-          <w:rFonts w:ascii="Times New Roman" w:hAnsi="Times New Roman" w:cs="Times New Roman"/>
-          <w:color w:val="4F81BD" w:themeColor="accent1"/>
-        </w:rPr>
-      </w:pPr>
-      <w:proofErr w:type="gramStart"/>
-      <w:r>
-        <w:rPr>
-          <w:rFonts w:ascii="Times New Roman" w:hAnsi="Times New Roman" w:cs="Times New Roman"/>
-          <w:color w:val="4F81BD" w:themeColor="accent1"/>
-        </w:rPr>
-        <w:t>p</w:t>
-      </w:r>
-      <w:proofErr w:type="gramEnd"/>
-      <w:r>
-        <w:rPr>
-          <w:rFonts w:ascii="Times New Roman" w:hAnsi="Times New Roman" w:cs="Times New Roman"/>
-          <w:color w:val="4F81BD" w:themeColor="accent1"/>
-        </w:rPr>
-        <w:t xml:space="preserve">.73 Figure 6.5: </w:t>
-      </w:r>
-      <w:r>
-        <w:rPr>
-          <w:rFonts w:ascii="Times New Roman" w:hAnsi="Times New Roman" w:cs="Times New Roman"/>
-          <w:color w:val="4F81BD" w:themeColor="accent1"/>
-        </w:rPr>
-        <w:t>the direction of the flow was indicated.</w:t>
-      </w:r>
-    </w:p>
-    <w:p>
-      <w:pPr>
-        <w:widowControl w:val="0"/>
-        <w:autoSpaceDE w:val="0"/>
-        <w:autoSpaceDN w:val="0"/>
-        <w:adjustRightInd w:val="0"/>
-        <w:spacing w:after="240"/>
-        <w:jc w:val="both"/>
-        <w:rPr>
-          <w:rFonts w:ascii="Times New Roman" w:hAnsi="Times New Roman" w:cs="Times New Roman"/>
-          <w:color w:val="000000" w:themeColor="text1"/>
-        </w:rPr>
-      </w:pPr>
-      <w:r>
-        <w:rPr>
-          <w:rFonts w:ascii="Times New Roman" w:hAnsi="Times New Roman" w:cs="Times New Roman"/>
-          <w:color w:val="000000" w:themeColor="text1"/>
-        </w:rPr>
-        <w:t>The figure was made clearer by indicating direction of the flow. (</w:t>
-      </w:r>
-      <w:proofErr w:type="gramStart"/>
-      <w:r>
-        <w:rPr>
-          <w:rFonts w:ascii="Times New Roman" w:hAnsi="Times New Roman" w:cs="Times New Roman"/>
-          <w:color w:val="000000" w:themeColor="text1"/>
-        </w:rPr>
-        <w:t>refer</w:t>
-      </w:r>
-      <w:proofErr w:type="gramEnd"/>
-      <w:r>
-        <w:rPr>
-          <w:rFonts w:ascii="Times New Roman" w:hAnsi="Times New Roman" w:cs="Times New Roman"/>
-          <w:color w:val="000000" w:themeColor="text1"/>
-        </w:rPr>
-        <w:t xml:space="preserve"> page 87) </w:t>
-      </w:r>
-    </w:p>
-    <w:p>
-      <w:pPr>
-        <w:widowControl w:val="0"/>
-        <w:autoSpaceDE w:val="0"/>
-        <w:autoSpaceDN w:val="0"/>
-        <w:adjustRightInd w:val="0"/>
-        <w:spacing w:after="240"/>
-        <w:jc w:val="both"/>
-        <w:rPr>
-          <w:rFonts w:ascii="Times New Roman" w:hAnsi="Times New Roman" w:cs="Times New Roman"/>
-          <w:color w:val="000000" w:themeColor="text1"/>
-        </w:rPr>
-      </w:pPr>
-      <w:r>
-        <w:rPr>
-          <w:rFonts w:ascii="Times New Roman" w:hAnsi="Times New Roman" w:cs="Times New Roman"/>
-          <w:color w:val="000000" w:themeColor="text1"/>
-        </w:rPr>
-        <w:t>P75 figure 6.7 was changed. The plots of stream traces were changed to contour plots of the magnitude of the shear strain rate which provided a better explanation for that section kindly refer to figure 5.7 (page 89).</w:t>
-      </w:r>
-    </w:p>
-    <w:p>
-      <w:pPr>
-        <w:widowControl w:val="0"/>
-        <w:autoSpaceDE w:val="0"/>
-        <w:autoSpaceDN w:val="0"/>
-        <w:adjustRightInd w:val="0"/>
-        <w:spacing w:after="240"/>
-        <w:jc w:val="both"/>
-        <w:rPr>
-          <w:rFonts w:ascii="Times New Roman" w:hAnsi="Times New Roman" w:cs="Times New Roman"/>
-          <w:color w:val="000000" w:themeColor="text1"/>
-        </w:rPr>
-      </w:pPr>
-      <w:r>
-        <w:rPr>
-          <w:rFonts w:ascii="Times New Roman" w:hAnsi="Times New Roman" w:cs="Times New Roman"/>
-          <w:color w:val="000000" w:themeColor="text1"/>
-        </w:rPr>
-        <w:t>Overall this chapter was rewritten to provide a clear explanation of the arguments and the findings.</w:t>
-      </w:r>
-    </w:p>
-    <w:p>
-      <w:pPr>
-        <w:widowControl w:val="0"/>
-        <w:autoSpaceDE w:val="0"/>
-        <w:autoSpaceDN w:val="0"/>
-        <w:adjustRightInd w:val="0"/>
-        <w:spacing w:after="240"/>
-        <w:jc w:val="both"/>
-        <w:rPr>
-          <w:rFonts w:ascii="Times New Roman" w:hAnsi="Times New Roman" w:cs="Times New Roman"/>
-          <w:b/>
-          <w:color w:val="4F81BD" w:themeColor="accent1"/>
-        </w:rPr>
-      </w:pPr>
-      <w:r>
-        <w:rPr>
-          <w:rFonts w:ascii="Times New Roman" w:hAnsi="Times New Roman" w:cs="Times New Roman"/>
-          <w:b/>
-          <w:color w:val="4F81BD" w:themeColor="accent1"/>
-        </w:rPr>
-        <w:t>C</w:t>
-      </w:r>
-      <w:r>
-        <w:rPr>
-          <w:rFonts w:ascii="Times New Roman" w:hAnsi="Times New Roman" w:cs="Times New Roman"/>
-          <w:b/>
-          <w:color w:val="4F81BD" w:themeColor="accent1"/>
-        </w:rPr>
-        <w:t xml:space="preserve">hapter 7-Conclusions </w:t>
-      </w:r>
-    </w:p>
-    <w:p>
-      <w:pPr>
-        <w:widowControl w:val="0"/>
-        <w:autoSpaceDE w:val="0"/>
-        <w:autoSpaceDN w:val="0"/>
-        <w:adjustRightInd w:val="0"/>
-        <w:spacing w:after="240"/>
-        <w:jc w:val="both"/>
-        <w:rPr>
-          <w:rFonts w:ascii="Times New Roman" w:hAnsi="Times New Roman" w:cs="Times New Roman"/>
-          <w:b/>
-          <w:color w:val="4F81BD" w:themeColor="accent1"/>
-        </w:rPr>
-      </w:pPr>
-      <w:r>
-        <w:rPr>
-          <w:rFonts w:ascii="Times New Roman" w:hAnsi="Times New Roman" w:cs="Times New Roman"/>
-        </w:rPr>
-        <w:t xml:space="preserve">The conclusions chapter was </w:t>
-      </w:r>
-      <w:r>
-        <w:rPr>
-          <w:rFonts w:ascii="Times New Roman" w:hAnsi="Times New Roman" w:cs="Times New Roman"/>
-        </w:rPr>
-        <w:t>re written to highlight the key findings of this study</w:t>
-      </w:r>
-      <w:r>
-        <w:rPr>
-          <w:rFonts w:ascii="Times New Roman" w:hAnsi="Times New Roman" w:cs="Times New Roman"/>
-        </w:rPr>
-        <w:t xml:space="preserve"> and</w:t>
-      </w:r>
-      <w:r>
-        <w:rPr>
-          <w:rFonts w:ascii="Times New Roman" w:hAnsi="Times New Roman" w:cs="Times New Roman"/>
-        </w:rPr>
-        <w:t xml:space="preserve"> all the other amendments made </w:t>
-      </w:r>
-      <w:r>
-        <w:rPr>
-          <w:rFonts w:ascii="Times New Roman" w:hAnsi="Times New Roman" w:cs="Times New Roman"/>
-        </w:rPr>
-        <w:t>in this thesis. Kindly refer to Chapter 6 of the amended thesis (pages 98-101).</w:t>
+        <w:t>).</w:t>
       </w:r>
     </w:p>
     <w:sectPr>
